--- a/Concept Doc.docx
+++ b/Concept Doc.docx
@@ -67,8 +67,6 @@
           <w:sz w:val="40"/>
         </w:rPr>
       </w:pPr>
-      <w:bookmarkStart w:id="0" w:name="_GoBack"/>
-      <w:bookmarkEnd w:id="0"/>
       <w:r>
         <w:rPr>
           <w:rFonts w:cs="Times New Roman"/>
@@ -97,26 +95,359 @@
     </w:p>
     <w:p>
       <w:r>
-        <w:t>Текст</w:t>
+        <w:t xml:space="preserve">Игра представляет собой </w:t>
+      </w:r>
+      <w:proofErr w:type="spellStart"/>
+      <w:r>
+        <w:t>шутер</w:t>
+      </w:r>
+      <w:proofErr w:type="spellEnd"/>
+      <w:r>
+        <w:t xml:space="preserve"> от первого лица. </w:t>
+      </w:r>
+      <w:r>
+        <w:t>Врагами являются роботы. Дизайн роботов будет разработан в редакторе. Робот представля</w:t>
+      </w:r>
+      <w:r>
+        <w:t>ет</w:t>
+      </w:r>
+      <w:r>
+        <w:t xml:space="preserve"> собой что -то похожее на </w:t>
+      </w:r>
+      <w:proofErr w:type="spellStart"/>
+      <w:r>
+        <w:t>далеков</w:t>
+      </w:r>
+      <w:proofErr w:type="spellEnd"/>
+      <w:r>
+        <w:t xml:space="preserve"> (Доктор Кто)</w:t>
+      </w:r>
+      <w:r>
+        <w:t xml:space="preserve">, так как подобную форму легко анимировать. </w:t>
+      </w:r>
+      <w:r>
+        <w:t>В игре</w:t>
+      </w:r>
+      <w:r>
+        <w:t xml:space="preserve"> будет реализовать несколь</w:t>
+      </w:r>
+      <w:bookmarkStart w:id="0" w:name="_GoBack"/>
+      <w:bookmarkEnd w:id="0"/>
+      <w:r>
+        <w:t>ко небольших уровней, каждый из которых будет содержать какую-то новую концепцию</w:t>
+      </w:r>
+      <w:r>
+        <w:t xml:space="preserve"> – какой-то будет по большей части посвящен </w:t>
+      </w:r>
+      <w:proofErr w:type="spellStart"/>
+      <w:r>
+        <w:t>платформингу</w:t>
+      </w:r>
+      <w:proofErr w:type="spellEnd"/>
+      <w:r>
+        <w:t>, какой-то врагам.</w:t>
+      </w:r>
+      <w:r>
+        <w:t xml:space="preserve"> </w:t>
+      </w:r>
+      <w:r>
+        <w:t xml:space="preserve">Также в игре будет </w:t>
+      </w:r>
+      <w:proofErr w:type="spellStart"/>
+      <w:r>
+        <w:rPr>
+          <w:lang w:val="en-US"/>
+        </w:rPr>
+        <w:t>pvp</w:t>
+      </w:r>
+      <w:proofErr w:type="spellEnd"/>
+      <w:r>
+        <w:t xml:space="preserve"> мультиплеер</w:t>
+      </w:r>
+      <w:r>
+        <w:rPr>
+          <w:lang w:val="en-US"/>
+        </w:rPr>
+        <w:t xml:space="preserve"> </w:t>
+      </w:r>
+      <w:r>
+        <w:t>на 2 игроков.</w:t>
+      </w:r>
+    </w:p>
+    <w:p>
+      <w:pPr>
+        <w:pStyle w:val="1"/>
+      </w:pPr>
+      <w:r>
+        <w:t>Сюжет</w:t>
+      </w:r>
+    </w:p>
+    <w:p>
+      <w:r>
+        <w:t>*</w:t>
+      </w:r>
+      <w:r>
+        <w:rPr>
+          <w:i/>
+        </w:rPr>
+        <w:t>Сюжет банальный и клишированный, но это же в конце концов игра, создаваемая для обучения, так зачем он тут вообще?</w:t>
+      </w:r>
+    </w:p>
+    <w:p>
+      <w:r>
+        <w:t xml:space="preserve">В 2050 году, после того, как </w:t>
+      </w:r>
+      <w:r>
+        <w:rPr>
+          <w:lang w:val="en-US"/>
+        </w:rPr>
+        <w:t>Google</w:t>
+      </w:r>
+      <w:r>
+        <w:t xml:space="preserve"> </w:t>
+      </w:r>
+      <w:r>
+        <w:t>представил первую систему сильного ИИ, ее начали использовать везде. В результате некорректной работы нейронной сети, общий сверхразум решил, что стоит поработить людей и сделать их рабами, что он успешно осуществил.</w:t>
+      </w:r>
+    </w:p>
+    <w:p>
+      <w:r>
+        <w:t>После 20 лет такого режима, сопротивление посылает главного героя остановить сверхразум. Во время игры происходит постоянный диалог между ГГ и координатором сопротивления (ГГ – мужчина, координатор – женщина). Пробираясь сквозь полчища роботов и опасные ловушки, ГГ находит сверхразум, но тот сообщает ему, что никакого сопротивления нет, что он все подстроил и, вообще, ГГ – робот, который должен подчиняться. Однако ГГ отказывается, убивает сверхразум (финальный босс) и люди освобождаются от рабства.</w:t>
+      </w:r>
+    </w:p>
+    <w:p/>
+    <w:p>
+      <w:pPr>
+        <w:pStyle w:val="1"/>
+      </w:pPr>
+      <w:proofErr w:type="spellStart"/>
+      <w:r>
+        <w:t>Геймплей</w:t>
+      </w:r>
+      <w:proofErr w:type="spellEnd"/>
+    </w:p>
+    <w:p>
+      <w:r>
+        <w:t>Передвижение ГГ довольно обычное без каких-либо фишек. Возможно, на платформенном уровне будет доступен двойной прыжок, также, желательно, чтобы сила прыжка зависела от степени нажатия</w:t>
       </w:r>
       <w:r>
         <w:t>.</w:t>
       </w:r>
+      <w:r>
+        <w:t xml:space="preserve"> Бега нет.</w:t>
+      </w:r>
+      <w:r>
+        <w:t xml:space="preserve"> У ГГ 5 жизней, попадание пули врага отбирает жизнь, экран ненадолго становится красным. Патронов также ограниченное количество. По уровням разбросаны аптечки и патроны. Перезарядка работает стандартно. Из оружия – только </w:t>
+      </w:r>
+      <w:r>
+        <w:t>пистолет</w:t>
+      </w:r>
+      <w:r>
+        <w:t xml:space="preserve"> (при достатке времени – будет предпринята попытка добавить автомат – возможно, даже руку менять сильно не придется)</w:t>
+      </w:r>
+    </w:p>
+    <w:p>
+      <w:r>
+        <w:t xml:space="preserve">Первый уровень – это </w:t>
+      </w:r>
+      <w:proofErr w:type="spellStart"/>
+      <w:r>
+        <w:t>демка</w:t>
+      </w:r>
+      <w:proofErr w:type="spellEnd"/>
+      <w:r>
+        <w:t xml:space="preserve"> игры, здесь должно быть минимум всего.</w:t>
+      </w:r>
+    </w:p>
+    <w:p>
+      <w:r>
+        <w:t xml:space="preserve">Второй уровень – чисто </w:t>
+      </w:r>
+      <w:proofErr w:type="spellStart"/>
+      <w:r>
+        <w:t>плаформинг</w:t>
+      </w:r>
+      <w:proofErr w:type="spellEnd"/>
+      <w:r>
+        <w:t>, даже пистолет отберем.</w:t>
+      </w:r>
+    </w:p>
+    <w:p>
+      <w:r>
+        <w:lastRenderedPageBreak/>
+        <w:t>Третий уровень – полчища врагов</w:t>
+      </w:r>
+      <w:r>
+        <w:t xml:space="preserve">, </w:t>
+      </w:r>
+      <w:proofErr w:type="spellStart"/>
+      <w:r>
+        <w:rPr>
+          <w:lang w:val="en-US"/>
+        </w:rPr>
+        <w:t>Serius</w:t>
+      </w:r>
+      <w:proofErr w:type="spellEnd"/>
+      <w:r>
+        <w:t xml:space="preserve"> </w:t>
+      </w:r>
+      <w:r>
+        <w:rPr>
+          <w:lang w:val="en-US"/>
+        </w:rPr>
+        <w:t>Sam</w:t>
+      </w:r>
+      <w:r>
+        <w:t xml:space="preserve"> </w:t>
+      </w:r>
+      <w:r>
+        <w:rPr>
+          <w:lang w:val="en-US"/>
+        </w:rPr>
+        <w:t>Style</w:t>
+      </w:r>
+      <w:r>
+        <w:t>.</w:t>
+      </w:r>
+    </w:p>
+    <w:p>
+      <w:r>
+        <w:t>Остальные уровни будут добавляться по мере разработки.</w:t>
+      </w:r>
+    </w:p>
+    <w:p>
+      <w:r>
+        <w:t>Врагов, как минимум 2 вида – статические и подвижные. Первые просто стоят на месте и, когда ГГ оказывается в зоне видимости, начинают вести огонь.</w:t>
+      </w:r>
+      <w:r>
+        <w:t xml:space="preserve"> Вторые обладают некоторым ИИ, когда они не видят ГГ, они патрулируют местность, когда они его замечают, начинают сближение и атаку (возможны вариации в ИИ). По возможности будут добавлены летающие враги и враги, которых можно убивать в </w:t>
+      </w:r>
+      <w:proofErr w:type="spellStart"/>
+      <w:r>
+        <w:t>стелсе</w:t>
+      </w:r>
+      <w:proofErr w:type="spellEnd"/>
+      <w:r>
+        <w:t xml:space="preserve"> (некий выключатель у них сзади).</w:t>
+      </w:r>
     </w:p>
     <w:p>
       <w:pPr>
         <w:pStyle w:val="1"/>
       </w:pPr>
       <w:r>
+        <w:t xml:space="preserve">Визуальный </w:t>
+      </w:r>
+      <w:r>
+        <w:t>д</w:t>
+      </w:r>
+      <w:r>
+        <w:t>изайн</w:t>
+      </w:r>
+      <w:r>
+        <w:t xml:space="preserve"> и звук</w:t>
+      </w:r>
+    </w:p>
+    <w:p>
+      <w:r>
+        <w:t>Дизайн максимально прост – насколько, насколько получиться сделать. Из 3</w:t>
+      </w:r>
+      <w:r>
+        <w:rPr>
+          <w:lang w:val="en-US"/>
+        </w:rPr>
+        <w:t>D</w:t>
+      </w:r>
+      <w:r>
+        <w:t>-</w:t>
+      </w:r>
+      <w:r>
+        <w:t xml:space="preserve">моделей вручную создаются только модели врагов – все окружение – это либо примитивы, либо скаченные модели. </w:t>
+      </w:r>
+      <w:r>
+        <w:t xml:space="preserve">Враги (и сам ГГ) – это </w:t>
+      </w:r>
+      <w:proofErr w:type="spellStart"/>
+      <w:r>
+        <w:t>далекоподобные</w:t>
+      </w:r>
+      <w:proofErr w:type="spellEnd"/>
+      <w:r>
+        <w:t xml:space="preserve"> роботы, в правой руке располагается пистолет, рука проваливается в тело и двигается по вертикали. </w:t>
+      </w:r>
+      <w:r>
+        <w:t>Из анимации</w:t>
+      </w:r>
+      <w:r>
+        <w:t xml:space="preserve"> – только анимация нажатия на спуск и перезарядка, причем второе – это просто поднятие ствола вверх, а затем автоматически передергивающийся затвор.</w:t>
+      </w:r>
+      <w:r>
+        <w:t xml:space="preserve"> Цвет – сильно вариативный. В </w:t>
+      </w:r>
+      <w:proofErr w:type="spellStart"/>
+      <w:r>
+        <w:t>мультиплеере</w:t>
+      </w:r>
+      <w:proofErr w:type="spellEnd"/>
+      <w:r>
+        <w:t xml:space="preserve"> игроки могут быть разных цветов.</w:t>
+      </w:r>
+    </w:p>
+    <w:p>
+      <w:r>
+        <w:t xml:space="preserve">Что касается окружения – здесь заранее определений нет, будет создаваться по мере возможности. Основные локации – крытое железное помещение со всякими обломками и ящиками + спрайтовые картины на стенах со всем попало – бесконечное пространство для отсылок. Если получится, то можно сделать и </w:t>
+      </w:r>
+      <w:proofErr w:type="gramStart"/>
+      <w:r>
+        <w:t>лес</w:t>
+      </w:r>
+      <w:proofErr w:type="gramEnd"/>
+      <w:r>
+        <w:t xml:space="preserve"> и пустыню и пещеру с лавой.</w:t>
+      </w:r>
+    </w:p>
+    <w:p>
+      <w:r>
+        <w:t xml:space="preserve">Что касается звуков. Минимум звуков добавлен будет – это выстрелы, взрывы, перезарядка. Музыка используется самая разная в зависимости от уровня – на платформинге – это электроника, при куче врагов – рок. </w:t>
+      </w:r>
+    </w:p>
+    <w:p>
+      <w:r>
+        <w:t>Озвучка присутствует. Весь голос записывается с помощью современных генераторов голоса. Игрок будет думать, что это просто от нехватки ресурсов, черт с ним, но в конце, когда будет выяснено, что ГГ – это робот, все встанет на свои места.</w:t>
+      </w:r>
+    </w:p>
+    <w:p>
+      <w:pPr>
+        <w:pStyle w:val="1"/>
+      </w:pPr>
+      <w:r>
+        <w:t>Мультиплеер</w:t>
+      </w:r>
+    </w:p>
+    <w:p>
+      <w:r>
+        <w:t xml:space="preserve">Помимо основной кампании, в игре есть мультиплеер. Он на двух человек, заходит первый, ждет второго, заходит второй, начинается игра. На карте </w:t>
+      </w:r>
+      <w:r>
+        <w:t>возрождаются</w:t>
+      </w:r>
+      <w:r>
+        <w:t xml:space="preserve"> двое противников, у каждого по 5 жизней, кто убьет противника первым, топ победил в раунде – игра до 5 побед.</w:t>
+      </w:r>
+      <w:r>
+        <w:t xml:space="preserve"> Возможны вариации карт.</w:t>
+      </w:r>
+    </w:p>
+    <w:p>
+      <w:pPr>
+        <w:pStyle w:val="1"/>
+      </w:pPr>
+      <w:r>
+        <w:lastRenderedPageBreak/>
         <w:t>Контакты</w:t>
       </w:r>
     </w:p>
     <w:p>
-      <w:pPr>
-        <w:rPr>
-          <w:lang w:val="en-US"/>
-        </w:rPr>
-      </w:pPr>
       <w:r>
         <w:t>Разработчик: Максим Спирихин</w:t>
       </w:r>

--- a/Concept Doc.docx
+++ b/Concept Doc.docx
@@ -129,327 +129,334 @@
         <w:t>В игре</w:t>
       </w:r>
       <w:r>
-        <w:t xml:space="preserve"> будет реализовать несколь</w:t>
+        <w:t xml:space="preserve"> будет реализова</w:t>
+      </w:r>
+      <w:r>
+        <w:t>но</w:t>
+      </w:r>
+      <w:r>
+        <w:t xml:space="preserve"> несколько небольших уровней, каждый из которых будет содержать какую-то новую концепцию</w:t>
+      </w:r>
+      <w:r>
+        <w:t xml:space="preserve"> – какой-то будет по большей части посвящен </w:t>
+      </w:r>
+      <w:proofErr w:type="spellStart"/>
+      <w:r>
+        <w:t>платформингу</w:t>
+      </w:r>
+      <w:proofErr w:type="spellEnd"/>
+      <w:r>
+        <w:t>, какой-то врагам.</w:t>
+      </w:r>
+      <w:r>
+        <w:t xml:space="preserve"> </w:t>
+      </w:r>
+      <w:r>
+        <w:t xml:space="preserve">Также в игре будет </w:t>
+      </w:r>
+      <w:proofErr w:type="spellStart"/>
+      <w:r>
+        <w:rPr>
+          <w:lang w:val="en-US"/>
+        </w:rPr>
+        <w:t>pvp</w:t>
+      </w:r>
+      <w:proofErr w:type="spellEnd"/>
+      <w:r>
+        <w:t xml:space="preserve"> мультиплеер</w:t>
+      </w:r>
+      <w:r>
+        <w:t xml:space="preserve"> </w:t>
+      </w:r>
+      <w:r>
+        <w:t>на 2 игроков.</w:t>
+      </w:r>
+    </w:p>
+    <w:p>
+      <w:pPr>
+        <w:pStyle w:val="1"/>
+      </w:pPr>
+      <w:r>
+        <w:t>Сюжет</w:t>
+      </w:r>
+    </w:p>
+    <w:p>
+      <w:r>
+        <w:t>*</w:t>
+      </w:r>
+      <w:r>
+        <w:rPr>
+          <w:i/>
+        </w:rPr>
+        <w:t>Сюжет банальный и клишированный, но это же в конце концов игра, создаваемая для обучения, так зачем он тут вообще?</w:t>
+      </w:r>
+    </w:p>
+    <w:p>
+      <w:r>
+        <w:t xml:space="preserve">В 2050 году, после того, как </w:t>
+      </w:r>
+      <w:r>
+        <w:rPr>
+          <w:lang w:val="en-US"/>
+        </w:rPr>
+        <w:t>Google</w:t>
+      </w:r>
+      <w:r>
+        <w:t xml:space="preserve"> </w:t>
+      </w:r>
+      <w:r>
+        <w:t>представил первую систему сильного ИИ, ее начали использовать везде. В результате некорректной работы нейронной сети, общий сверхразум решил, что стоит поработить людей и сделать их рабами, что он успешно осуществил.</w:t>
+      </w:r>
+    </w:p>
+    <w:p>
+      <w:r>
+        <w:t>После 20 лет такого режима, сопротивление посылает главного героя остановить сверхразум. Во время игры происходит постоянный диалог между ГГ и координатором сопротивления (ГГ – мужчина, координатор – женщина). Пробираясь сквозь полчища роботов и опасные ловушки, ГГ находит сверхразум, но тот сообщает ему, что никакого сопротивления нет, что он все подстроил и, вообще, ГГ – робот, который должен подчиняться. Однако ГГ отказывается, убивает сверхразум (финальный босс) и люди освобождаются от рабства.</w:t>
+      </w:r>
+    </w:p>
+    <w:p/>
+    <w:p>
+      <w:pPr>
+        <w:pStyle w:val="1"/>
+      </w:pPr>
+      <w:proofErr w:type="spellStart"/>
+      <w:r>
+        <w:t>Геймплей</w:t>
+      </w:r>
+      <w:proofErr w:type="spellEnd"/>
+    </w:p>
+    <w:p>
+      <w:r>
+        <w:t>Передвижение ГГ довольно обычное без каких-либо фишек. Возможно, на платформенном уровне будет доступен двойной прыжок, также, желательно, чтобы сила прыжка зависела от степени нажатия</w:t>
+      </w:r>
+      <w:r>
+        <w:t>.</w:t>
+      </w:r>
+      <w:r>
+        <w:t xml:space="preserve"> Бега нет.</w:t>
+      </w:r>
+      <w:r>
+        <w:t xml:space="preserve"> У ГГ 5 жизней, попадание пули врага отбирает жизнь, экран ненадолго становится красным. Патронов также ограниченное количество. По уровням разбросаны аптечки и патроны. Перезарядка работает стандартно. Из оружия – только </w:t>
+      </w:r>
+      <w:r>
+        <w:t>пистолет</w:t>
+      </w:r>
+      <w:r>
+        <w:t xml:space="preserve"> (при достатке времени – будет предпринята попытка добавить автомат – возможно, даже руку менять сильно не придется)</w:t>
+      </w:r>
+    </w:p>
+    <w:p>
+      <w:r>
+        <w:t xml:space="preserve">Первый уровень – это </w:t>
+      </w:r>
+      <w:proofErr w:type="spellStart"/>
+      <w:r>
+        <w:t>демка</w:t>
+      </w:r>
+      <w:proofErr w:type="spellEnd"/>
+      <w:r>
+        <w:t xml:space="preserve"> игры, здесь должно быть минимум всего.</w:t>
+      </w:r>
+    </w:p>
+    <w:p>
+      <w:r>
+        <w:t xml:space="preserve">Второй уровень – чисто </w:t>
+      </w:r>
+      <w:proofErr w:type="spellStart"/>
+      <w:r>
+        <w:t>плаформинг</w:t>
+      </w:r>
+      <w:proofErr w:type="spellEnd"/>
+      <w:r>
+        <w:t>, даже пистолет отберем.</w:t>
+      </w:r>
+    </w:p>
+    <w:p>
+      <w:r>
+        <w:lastRenderedPageBreak/>
+        <w:t>Третий уровень – полчища врагов</w:t>
+      </w:r>
+      <w:r>
+        <w:t xml:space="preserve">, </w:t>
+      </w:r>
+      <w:proofErr w:type="spellStart"/>
+      <w:r>
+        <w:rPr>
+          <w:lang w:val="en-US"/>
+        </w:rPr>
+        <w:t>Serius</w:t>
+      </w:r>
+      <w:proofErr w:type="spellEnd"/>
+      <w:r>
+        <w:t xml:space="preserve"> </w:t>
+      </w:r>
+      <w:r>
+        <w:rPr>
+          <w:lang w:val="en-US"/>
+        </w:rPr>
+        <w:t>Sam</w:t>
+      </w:r>
+      <w:r>
+        <w:t xml:space="preserve"> </w:t>
+      </w:r>
+      <w:r>
+        <w:rPr>
+          <w:lang w:val="en-US"/>
+        </w:rPr>
+        <w:t>Style</w:t>
+      </w:r>
+      <w:r>
+        <w:t>.</w:t>
+      </w:r>
+    </w:p>
+    <w:p>
+      <w:r>
+        <w:t>Остальные уровни будут добавляться по мере разработки.</w:t>
+      </w:r>
+    </w:p>
+    <w:p>
+      <w:r>
+        <w:t>Врагов, как минимум 2 вида – статические и подвижные. Первые просто стоят на месте и, когда ГГ оказывается в зоне видимости, начинают вести огонь.</w:t>
+      </w:r>
+      <w:r>
+        <w:t xml:space="preserve"> Вторые обладают некоторым ИИ, когда они не видят ГГ, они патрулируют местность, когда они его замечают, начинают сближение и атаку (возможны вариации в ИИ). По возможности будут добавлены летающие враги и враги, которых можно убивать в </w:t>
+      </w:r>
+      <w:proofErr w:type="spellStart"/>
+      <w:r>
+        <w:t>стелсе</w:t>
+      </w:r>
+      <w:proofErr w:type="spellEnd"/>
+      <w:r>
+        <w:t xml:space="preserve"> (некий выключатель у них сзади).</w:t>
+      </w:r>
+    </w:p>
+    <w:p>
+      <w:pPr>
+        <w:pStyle w:val="1"/>
+      </w:pPr>
+      <w:r>
+        <w:t xml:space="preserve">Визуальный </w:t>
+      </w:r>
+      <w:r>
+        <w:t>д</w:t>
+      </w:r>
+      <w:r>
+        <w:t>изайн</w:t>
+      </w:r>
+      <w:r>
+        <w:t xml:space="preserve"> и звук</w:t>
+      </w:r>
+    </w:p>
+    <w:p>
+      <w:r>
+        <w:t>Дизайн максимально прост – насколько, насколько получиться сделать. Из 3</w:t>
+      </w:r>
+      <w:r>
+        <w:rPr>
+          <w:lang w:val="en-US"/>
+        </w:rPr>
+        <w:t>D</w:t>
+      </w:r>
+      <w:r>
+        <w:t>-</w:t>
+      </w:r>
+      <w:r>
+        <w:t xml:space="preserve">моделей вручную создаются только модели врагов – все окружение – это либо примитивы, либо скаченные модели. </w:t>
+      </w:r>
+      <w:r>
+        <w:t xml:space="preserve">Враги (и сам ГГ) – это </w:t>
+      </w:r>
+      <w:proofErr w:type="spellStart"/>
+      <w:r>
+        <w:t>далекоподобные</w:t>
+      </w:r>
+      <w:proofErr w:type="spellEnd"/>
+      <w:r>
+        <w:t xml:space="preserve"> роботы, в правой руке располагается пистолет, рука проваливается в тело и двигается по вертикали. </w:t>
+      </w:r>
+      <w:r>
+        <w:t>Из анимации</w:t>
+      </w:r>
+      <w:r>
+        <w:t xml:space="preserve"> – только анимация нажатия на спуск и перезарядка, причем второе – это просто поднятие ствола вверх, а затем автоматически передергивающийся затвор.</w:t>
+      </w:r>
+      <w:r>
+        <w:t xml:space="preserve"> Цвет – сильно вариативный. В </w:t>
+      </w:r>
+      <w:proofErr w:type="spellStart"/>
+      <w:r>
+        <w:t>мультиплеере</w:t>
+      </w:r>
+      <w:proofErr w:type="spellEnd"/>
+      <w:r>
+        <w:t xml:space="preserve"> игроки могут быть разных цветов.</w:t>
+      </w:r>
+    </w:p>
+    <w:p>
+      <w:r>
+        <w:t>Что касается окружения – здесь заранее определений нет, будет создаваться по мере возможности. Основные локации – крытое железное помещение со всякими обломками и ящиками + спрайтовые картины на стенах со всем попало – бесконечное пространство для отсылок. Если получится, то можно сделать и лес</w:t>
+      </w:r>
+      <w:r>
+        <w:t>,</w:t>
+      </w:r>
+      <w:r>
+        <w:t xml:space="preserve"> и пустыню</w:t>
+      </w:r>
+      <w:r>
+        <w:t>,</w:t>
+      </w:r>
+      <w:r>
+        <w:t xml:space="preserve"> и пещеру с лавой.</w:t>
+      </w:r>
+    </w:p>
+    <w:p>
+      <w:r>
+        <w:t xml:space="preserve">Что касается звуков. Минимум звуков добавлен будет – это выстрелы, взрывы, перезарядка. Музыка используется самая разная в зависимости от уровня – на платформинге – это электроника, при куче врагов – рок. </w:t>
+      </w:r>
+    </w:p>
+    <w:p>
+      <w:r>
+        <w:t>Озвучка присутствует. Весь голос записывается с помощью современных генераторов голоса. Игрок будет думать, что это просто от нехватки ресурсов, черт с ним, но в конце, когда будет выяснено, что ГГ – это робот, все встанет на свои места.</w:t>
+      </w:r>
+    </w:p>
+    <w:p>
+      <w:pPr>
+        <w:pStyle w:val="1"/>
+      </w:pPr>
+      <w:r>
+        <w:t>Мультиплеер</w:t>
+      </w:r>
+    </w:p>
+    <w:p>
+      <w:r>
+        <w:t xml:space="preserve">Помимо основной кампании, в игре есть мультиплеер. Он на двух человек, заходит первый, ждет второго, заходит второй, начинается игра. На карте </w:t>
+      </w:r>
+      <w:r>
+        <w:t>возрождаются</w:t>
+      </w:r>
+      <w:r>
+        <w:t xml:space="preserve"> двое противников, у каждого по 5 жизней, кто убьет противника первым, топ победил в раунде – игра до 5 побед.</w:t>
+      </w:r>
+      <w:r>
+        <w:t xml:space="preserve"> Возможны вариации карт.</w:t>
+      </w:r>
+    </w:p>
+    <w:p>
+      <w:pPr>
+        <w:pStyle w:val="1"/>
+      </w:pPr>
+      <w:r>
+        <w:lastRenderedPageBreak/>
+        <w:t>Контакты</w:t>
+      </w:r>
+    </w:p>
+    <w:p>
+      <w:r>
+        <w:t xml:space="preserve">Разработчик: </w:t>
       </w:r>
       <w:bookmarkStart w:id="0" w:name="_GoBack"/>
       <w:bookmarkEnd w:id="0"/>
       <w:r>
-        <w:t>ко небольших уровней, каждый из которых будет содержать какую-то новую концепцию</w:t>
-      </w:r>
-      <w:r>
-        <w:t xml:space="preserve"> – какой-то будет по большей части посвящен </w:t>
-      </w:r>
-      <w:proofErr w:type="spellStart"/>
-      <w:r>
-        <w:t>платформингу</w:t>
-      </w:r>
-      <w:proofErr w:type="spellEnd"/>
-      <w:r>
-        <w:t>, какой-то врагам.</w:t>
-      </w:r>
-      <w:r>
-        <w:t xml:space="preserve"> </w:t>
-      </w:r>
-      <w:r>
-        <w:t xml:space="preserve">Также в игре будет </w:t>
-      </w:r>
-      <w:proofErr w:type="spellStart"/>
-      <w:r>
-        <w:rPr>
-          <w:lang w:val="en-US"/>
-        </w:rPr>
-        <w:t>pvp</w:t>
-      </w:r>
-      <w:proofErr w:type="spellEnd"/>
-      <w:r>
-        <w:t xml:space="preserve"> мультиплеер</w:t>
-      </w:r>
-      <w:r>
-        <w:rPr>
-          <w:lang w:val="en-US"/>
-        </w:rPr>
-        <w:t xml:space="preserve"> </w:t>
-      </w:r>
-      <w:r>
-        <w:t>на 2 игроков.</w:t>
-      </w:r>
-    </w:p>
-    <w:p>
-      <w:pPr>
-        <w:pStyle w:val="1"/>
-      </w:pPr>
-      <w:r>
-        <w:t>Сюжет</w:t>
-      </w:r>
-    </w:p>
-    <w:p>
-      <w:r>
-        <w:t>*</w:t>
-      </w:r>
-      <w:r>
-        <w:rPr>
-          <w:i/>
-        </w:rPr>
-        <w:t>Сюжет банальный и клишированный, но это же в конце концов игра, создаваемая для обучения, так зачем он тут вообще?</w:t>
-      </w:r>
-    </w:p>
-    <w:p>
-      <w:r>
-        <w:t xml:space="preserve">В 2050 году, после того, как </w:t>
-      </w:r>
-      <w:r>
-        <w:rPr>
-          <w:lang w:val="en-US"/>
-        </w:rPr>
-        <w:t>Google</w:t>
-      </w:r>
-      <w:r>
-        <w:t xml:space="preserve"> </w:t>
-      </w:r>
-      <w:r>
-        <w:t>представил первую систему сильного ИИ, ее начали использовать везде. В результате некорректной работы нейронной сети, общий сверхразум решил, что стоит поработить людей и сделать их рабами, что он успешно осуществил.</w:t>
-      </w:r>
-    </w:p>
-    <w:p>
-      <w:r>
-        <w:t>После 20 лет такого режима, сопротивление посылает главного героя остановить сверхразум. Во время игры происходит постоянный диалог между ГГ и координатором сопротивления (ГГ – мужчина, координатор – женщина). Пробираясь сквозь полчища роботов и опасные ловушки, ГГ находит сверхразум, но тот сообщает ему, что никакого сопротивления нет, что он все подстроил и, вообще, ГГ – робот, который должен подчиняться. Однако ГГ отказывается, убивает сверхразум (финальный босс) и люди освобождаются от рабства.</w:t>
-      </w:r>
-    </w:p>
-    <w:p/>
-    <w:p>
-      <w:pPr>
-        <w:pStyle w:val="1"/>
-      </w:pPr>
-      <w:proofErr w:type="spellStart"/>
-      <w:r>
-        <w:t>Геймплей</w:t>
-      </w:r>
-      <w:proofErr w:type="spellEnd"/>
-    </w:p>
-    <w:p>
-      <w:r>
-        <w:t>Передвижение ГГ довольно обычное без каких-либо фишек. Возможно, на платформенном уровне будет доступен двойной прыжок, также, желательно, чтобы сила прыжка зависела от степени нажатия</w:t>
-      </w:r>
-      <w:r>
-        <w:t>.</w:t>
-      </w:r>
-      <w:r>
-        <w:t xml:space="preserve"> Бега нет.</w:t>
-      </w:r>
-      <w:r>
-        <w:t xml:space="preserve"> У ГГ 5 жизней, попадание пули врага отбирает жизнь, экран ненадолго становится красным. Патронов также ограниченное количество. По уровням разбросаны аптечки и патроны. Перезарядка работает стандартно. Из оружия – только </w:t>
-      </w:r>
-      <w:r>
-        <w:t>пистолет</w:t>
-      </w:r>
-      <w:r>
-        <w:t xml:space="preserve"> (при достатке времени – будет предпринята попытка добавить автомат – возможно, даже руку менять сильно не придется)</w:t>
-      </w:r>
-    </w:p>
-    <w:p>
-      <w:r>
-        <w:t xml:space="preserve">Первый уровень – это </w:t>
-      </w:r>
-      <w:proofErr w:type="spellStart"/>
-      <w:r>
-        <w:t>демка</w:t>
-      </w:r>
-      <w:proofErr w:type="spellEnd"/>
-      <w:r>
-        <w:t xml:space="preserve"> игры, здесь должно быть минимум всего.</w:t>
-      </w:r>
-    </w:p>
-    <w:p>
-      <w:r>
-        <w:t xml:space="preserve">Второй уровень – чисто </w:t>
-      </w:r>
-      <w:proofErr w:type="spellStart"/>
-      <w:r>
-        <w:t>плаформинг</w:t>
-      </w:r>
-      <w:proofErr w:type="spellEnd"/>
-      <w:r>
-        <w:t>, даже пистолет отберем.</w:t>
-      </w:r>
-    </w:p>
-    <w:p>
-      <w:r>
-        <w:lastRenderedPageBreak/>
-        <w:t>Третий уровень – полчища врагов</w:t>
-      </w:r>
-      <w:r>
-        <w:t xml:space="preserve">, </w:t>
-      </w:r>
-      <w:proofErr w:type="spellStart"/>
-      <w:r>
-        <w:rPr>
-          <w:lang w:val="en-US"/>
-        </w:rPr>
-        <w:t>Serius</w:t>
-      </w:r>
-      <w:proofErr w:type="spellEnd"/>
-      <w:r>
-        <w:t xml:space="preserve"> </w:t>
-      </w:r>
-      <w:r>
-        <w:rPr>
-          <w:lang w:val="en-US"/>
-        </w:rPr>
-        <w:t>Sam</w:t>
-      </w:r>
-      <w:r>
-        <w:t xml:space="preserve"> </w:t>
-      </w:r>
-      <w:r>
-        <w:rPr>
-          <w:lang w:val="en-US"/>
-        </w:rPr>
-        <w:t>Style</w:t>
-      </w:r>
-      <w:r>
-        <w:t>.</w:t>
-      </w:r>
-    </w:p>
-    <w:p>
-      <w:r>
-        <w:t>Остальные уровни будут добавляться по мере разработки.</w:t>
-      </w:r>
-    </w:p>
-    <w:p>
-      <w:r>
-        <w:t>Врагов, как минимум 2 вида – статические и подвижные. Первые просто стоят на месте и, когда ГГ оказывается в зоне видимости, начинают вести огонь.</w:t>
-      </w:r>
-      <w:r>
-        <w:t xml:space="preserve"> Вторые обладают некоторым ИИ, когда они не видят ГГ, они патрулируют местность, когда они его замечают, начинают сближение и атаку (возможны вариации в ИИ). По возможности будут добавлены летающие враги и враги, которых можно убивать в </w:t>
-      </w:r>
-      <w:proofErr w:type="spellStart"/>
-      <w:r>
-        <w:t>стелсе</w:t>
-      </w:r>
-      <w:proofErr w:type="spellEnd"/>
-      <w:r>
-        <w:t xml:space="preserve"> (некий выключатель у них сзади).</w:t>
-      </w:r>
-    </w:p>
-    <w:p>
-      <w:pPr>
-        <w:pStyle w:val="1"/>
-      </w:pPr>
-      <w:r>
-        <w:t xml:space="preserve">Визуальный </w:t>
-      </w:r>
-      <w:r>
-        <w:t>д</w:t>
-      </w:r>
-      <w:r>
-        <w:t>изайн</w:t>
-      </w:r>
-      <w:r>
-        <w:t xml:space="preserve"> и звук</w:t>
-      </w:r>
-    </w:p>
-    <w:p>
-      <w:r>
-        <w:t>Дизайн максимально прост – насколько, насколько получиться сделать. Из 3</w:t>
-      </w:r>
-      <w:r>
-        <w:rPr>
-          <w:lang w:val="en-US"/>
-        </w:rPr>
-        <w:t>D</w:t>
-      </w:r>
-      <w:r>
-        <w:t>-</w:t>
-      </w:r>
-      <w:r>
-        <w:t xml:space="preserve">моделей вручную создаются только модели врагов – все окружение – это либо примитивы, либо скаченные модели. </w:t>
-      </w:r>
-      <w:r>
-        <w:t xml:space="preserve">Враги (и сам ГГ) – это </w:t>
-      </w:r>
-      <w:proofErr w:type="spellStart"/>
-      <w:r>
-        <w:t>далекоподобные</w:t>
-      </w:r>
-      <w:proofErr w:type="spellEnd"/>
-      <w:r>
-        <w:t xml:space="preserve"> роботы, в правой руке располагается пистолет, рука проваливается в тело и двигается по вертикали. </w:t>
-      </w:r>
-      <w:r>
-        <w:t>Из анимации</w:t>
-      </w:r>
-      <w:r>
-        <w:t xml:space="preserve"> – только анимация нажатия на спуск и перезарядка, причем второе – это просто поднятие ствола вверх, а затем автоматически передергивающийся затвор.</w:t>
-      </w:r>
-      <w:r>
-        <w:t xml:space="preserve"> Цвет – сильно вариативный. В </w:t>
-      </w:r>
-      <w:proofErr w:type="spellStart"/>
-      <w:r>
-        <w:t>мультиплеере</w:t>
-      </w:r>
-      <w:proofErr w:type="spellEnd"/>
-      <w:r>
-        <w:t xml:space="preserve"> игроки могут быть разных цветов.</w:t>
-      </w:r>
-    </w:p>
-    <w:p>
-      <w:r>
-        <w:t xml:space="preserve">Что касается окружения – здесь заранее определений нет, будет создаваться по мере возможности. Основные локации – крытое железное помещение со всякими обломками и ящиками + спрайтовые картины на стенах со всем попало – бесконечное пространство для отсылок. Если получится, то можно сделать и </w:t>
-      </w:r>
-      <w:proofErr w:type="gramStart"/>
-      <w:r>
-        <w:t>лес</w:t>
-      </w:r>
-      <w:proofErr w:type="gramEnd"/>
-      <w:r>
-        <w:t xml:space="preserve"> и пустыню и пещеру с лавой.</w:t>
-      </w:r>
-    </w:p>
-    <w:p>
-      <w:r>
-        <w:t xml:space="preserve">Что касается звуков. Минимум звуков добавлен будет – это выстрелы, взрывы, перезарядка. Музыка используется самая разная в зависимости от уровня – на платформинге – это электроника, при куче врагов – рок. </w:t>
-      </w:r>
-    </w:p>
-    <w:p>
-      <w:r>
-        <w:t>Озвучка присутствует. Весь голос записывается с помощью современных генераторов голоса. Игрок будет думать, что это просто от нехватки ресурсов, черт с ним, но в конце, когда будет выяснено, что ГГ – это робот, все встанет на свои места.</w:t>
-      </w:r>
-    </w:p>
-    <w:p>
-      <w:pPr>
-        <w:pStyle w:val="1"/>
-      </w:pPr>
-      <w:r>
-        <w:t>Мультиплеер</w:t>
-      </w:r>
-    </w:p>
-    <w:p>
-      <w:r>
-        <w:t xml:space="preserve">Помимо основной кампании, в игре есть мультиплеер. Он на двух человек, заходит первый, ждет второго, заходит второй, начинается игра. На карте </w:t>
-      </w:r>
-      <w:r>
-        <w:t>возрождаются</w:t>
-      </w:r>
-      <w:r>
-        <w:t xml:space="preserve"> двое противников, у каждого по 5 жизней, кто убьет противника первым, топ победил в раунде – игра до 5 побед.</w:t>
-      </w:r>
-      <w:r>
-        <w:t xml:space="preserve"> Возможны вариации карт.</w:t>
-      </w:r>
-    </w:p>
-    <w:p>
-      <w:pPr>
-        <w:pStyle w:val="1"/>
-      </w:pPr>
-      <w:r>
-        <w:lastRenderedPageBreak/>
-        <w:t>Контакты</w:t>
-      </w:r>
-    </w:p>
-    <w:p>
-      <w:r>
-        <w:t>Разработчик: Максим Спирихин</w:t>
+        <w:t>Максим Спирихин</w:t>
       </w:r>
     </w:p>
     <w:p>
